--- a/Daily/sprint5/Daily_Scrum_2.docx
+++ b/Daily/sprint5/Daily_Scrum_2.docx
@@ -1,6 +1,6 @@
 
 <file path=word/document.xml><?xml version="1.0" encoding="utf-8"?>
-<w:document xmlns:wpc="http://schemas.microsoft.com/office/word/2010/wordprocessingCanvas" xmlns:cx="http://schemas.microsoft.com/office/drawing/2014/chartex" xmlns:cx1="http://schemas.microsoft.com/office/drawing/2015/9/8/chartex" xmlns:cx2="http://schemas.microsoft.com/office/drawing/2015/10/21/chartex" xmlns:cx3="http://schemas.microsoft.com/office/drawing/2016/5/9/chartex" xmlns:cx4="http://schemas.microsoft.com/office/drawing/2016/5/10/chartex" xmlns:cx5="http://schemas.microsoft.com/office/drawing/2016/5/11/chartex" xmlns:cx6="http://schemas.microsoft.com/office/drawing/2016/5/12/chartex" xmlns:cx7="http://schemas.microsoft.com/office/drawing/2016/5/13/chartex" xmlns:cx8="http://schemas.microsoft.com/office/drawing/2016/5/14/chartex" xmlns:mc="http://schemas.openxmlformats.org/markup-compatibility/2006" xmlns:aink="http://schemas.microsoft.com/office/drawing/2016/ink" xmlns:am3d="http://schemas.microsoft.com/office/drawing/2017/model3d" xmlns:o="urn:schemas-microsoft-com:office:office" xmlns:r="http://schemas.openxmlformats.org/officeDocument/2006/relationships" xmlns:m="http://schemas.openxmlformats.org/officeDocument/2006/math" xmlns:v="urn:schemas-microsoft-com:vml" xmlns:wp14="http://schemas.microsoft.com/office/word/2010/wordprocessingDrawing" xmlns:wp="http://schemas.openxmlformats.org/drawingml/2006/wordprocessingDrawing" xmlns:w10="urn:schemas-microsoft-com:office:word" xmlns:w="http://schemas.openxmlformats.org/wordprocessingml/2006/main" xmlns:w14="http://schemas.microsoft.com/office/word/2010/wordml" xmlns:w15="http://schemas.microsoft.com/office/word/2012/wordml" xmlns:w16cid="http://schemas.microsoft.com/office/word/2016/wordml/cid" xmlns:w16se="http://schemas.microsoft.com/office/word/2015/wordml/symex" xmlns:wpg="http://schemas.microsoft.com/office/word/2010/wordprocessingGroup" xmlns:wpi="http://schemas.microsoft.com/office/word/2010/wordprocessingInk" xmlns:wne="http://schemas.microsoft.com/office/word/2006/wordml" xmlns:wps="http://schemas.microsoft.com/office/word/2010/wordprocessingShape" mc:Ignorable="w14 w15 w16se w16cid wp14">
+<w:document xmlns:wpc="http://schemas.microsoft.com/office/word/2010/wordprocessingCanvas" xmlns:mc="http://schemas.openxmlformats.org/markup-compatibility/2006" xmlns:o="urn:schemas-microsoft-com:office:office" xmlns:r="http://schemas.openxmlformats.org/officeDocument/2006/relationships" xmlns:m="http://schemas.openxmlformats.org/officeDocument/2006/math" xmlns:v="urn:schemas-microsoft-com:vml" xmlns:wp14="http://schemas.microsoft.com/office/word/2010/wordprocessingDrawing" xmlns:wp="http://schemas.openxmlformats.org/drawingml/2006/wordprocessingDrawing" xmlns:w10="urn:schemas-microsoft-com:office:word" xmlns:w="http://schemas.openxmlformats.org/wordprocessingml/2006/main" xmlns:w14="http://schemas.microsoft.com/office/word/2010/wordml" xmlns:w15="http://schemas.microsoft.com/office/word/2012/wordml" xmlns:wpg="http://schemas.microsoft.com/office/word/2010/wordprocessingGroup" xmlns:wpi="http://schemas.microsoft.com/office/word/2010/wordprocessingInk" xmlns:wne="http://schemas.microsoft.com/office/word/2006/wordml" xmlns:wps="http://schemas.microsoft.com/office/word/2010/wordprocessingShape" mc:Ignorable="w14 w15 wp14">
   <w:body>
     <w:tbl>
       <w:tblPr>
@@ -369,7 +369,7 @@
     </w:p>
     <w:p>
       <w:pPr>
-        <w:pStyle w:val="Listenabsatz"/>
+        <w:pStyle w:val="Paragraphedeliste"/>
         <w:widowControl w:val="0"/>
         <w:numPr>
           <w:ilvl w:val="0"/>
@@ -485,7 +485,7 @@
     </w:p>
     <w:p>
       <w:pPr>
-        <w:pStyle w:val="Listenabsatz"/>
+        <w:pStyle w:val="Paragraphedeliste"/>
         <w:widowControl w:val="0"/>
         <w:numPr>
           <w:ilvl w:val="0"/>
@@ -535,7 +535,7 @@
     </w:p>
     <w:p>
       <w:pPr>
-        <w:pStyle w:val="Listenabsatz"/>
+        <w:pStyle w:val="Paragraphedeliste"/>
         <w:widowControl w:val="0"/>
         <w:numPr>
           <w:ilvl w:val="0"/>
@@ -580,8 +580,40 @@
           <w:szCs w:val="28"/>
           <w:lang w:val="en-US"/>
         </w:rPr>
-        <w:t>extract best 15 models, made test with drop out and weight regularization</w:t>
-      </w:r>
+        <w:t>extract best 15 models</w:t>
+      </w:r>
+      <w:r>
+        <w:rPr>
+          <w:rFonts w:ascii="Calibri Light" w:hAnsi="Calibri Light" w:cs="Times"/>
+          <w:color w:val="000000"/>
+          <w:sz w:val="28"/>
+          <w:szCs w:val="28"/>
+          <w:lang w:val="en-US"/>
+        </w:rPr>
+        <w:t xml:space="preserve"> (7h)</w:t>
+      </w:r>
+      <w:r>
+        <w:rPr>
+          <w:rFonts w:ascii="Calibri Light" w:hAnsi="Calibri Light" w:cs="Times"/>
+          <w:color w:val="000000"/>
+          <w:sz w:val="28"/>
+          <w:szCs w:val="28"/>
+          <w:lang w:val="en-US"/>
+        </w:rPr>
+        <w:t>, made test with drop out and weight regularization</w:t>
+      </w:r>
+      <w:r>
+        <w:rPr>
+          <w:rFonts w:ascii="Calibri Light" w:hAnsi="Calibri Light" w:cs="Times"/>
+          <w:color w:val="000000"/>
+          <w:sz w:val="28"/>
+          <w:szCs w:val="28"/>
+          <w:lang w:val="en-US"/>
+        </w:rPr>
+        <w:t>(3h30)</w:t>
+      </w:r>
+      <w:bookmarkStart w:id="0" w:name="_GoBack"/>
+      <w:bookmarkEnd w:id="0"/>
     </w:p>
     <w:p>
       <w:pPr>
@@ -599,7 +631,7 @@
     </w:p>
     <w:p>
       <w:pPr>
-        <w:pStyle w:val="Listenabsatz"/>
+        <w:pStyle w:val="Paragraphedeliste"/>
         <w:widowControl w:val="0"/>
         <w:numPr>
           <w:ilvl w:val="0"/>
@@ -671,7 +703,7 @@
     </w:p>
     <w:p>
       <w:pPr>
-        <w:pStyle w:val="Listenabsatz"/>
+        <w:pStyle w:val="Paragraphedeliste"/>
         <w:widowControl w:val="0"/>
         <w:numPr>
           <w:ilvl w:val="0"/>
@@ -731,7 +763,7 @@
     </w:p>
     <w:p>
       <w:pPr>
-        <w:pStyle w:val="Listenabsatz"/>
+        <w:pStyle w:val="Paragraphedeliste"/>
         <w:widowControl w:val="0"/>
         <w:numPr>
           <w:ilvl w:val="0"/>
@@ -788,8 +820,6 @@
         </w:rPr>
         <w:t xml:space="preserve">, and try to do something </w:t>
       </w:r>
-      <w:bookmarkStart w:id="0" w:name="_GoBack"/>
-      <w:bookmarkEnd w:id="0"/>
     </w:p>
     <w:p>
       <w:pPr>
@@ -807,7 +837,7 @@
     </w:p>
     <w:p>
       <w:pPr>
-        <w:pStyle w:val="Listenabsatz"/>
+        <w:pStyle w:val="Paragraphedeliste"/>
         <w:widowControl w:val="0"/>
         <w:numPr>
           <w:ilvl w:val="0"/>
@@ -877,7 +907,7 @@
 </file>
 
 <file path=word/endnotes.xml><?xml version="1.0" encoding="utf-8"?>
-<w:endnotes xmlns:wpc="http://schemas.microsoft.com/office/word/2010/wordprocessingCanvas" xmlns:cx="http://schemas.microsoft.com/office/drawing/2014/chartex" xmlns:cx1="http://schemas.microsoft.com/office/drawing/2015/9/8/chartex" xmlns:cx2="http://schemas.microsoft.com/office/drawing/2015/10/21/chartex" xmlns:cx3="http://schemas.microsoft.com/office/drawing/2016/5/9/chartex" xmlns:cx4="http://schemas.microsoft.com/office/drawing/2016/5/10/chartex" xmlns:cx5="http://schemas.microsoft.com/office/drawing/2016/5/11/chartex" xmlns:cx6="http://schemas.microsoft.com/office/drawing/2016/5/12/chartex" xmlns:cx7="http://schemas.microsoft.com/office/drawing/2016/5/13/chartex" xmlns:cx8="http://schemas.microsoft.com/office/drawing/2016/5/14/chartex" xmlns:mc="http://schemas.openxmlformats.org/markup-compatibility/2006" xmlns:aink="http://schemas.microsoft.com/office/drawing/2016/ink" xmlns:am3d="http://schemas.microsoft.com/office/drawing/2017/model3d" xmlns:o="urn:schemas-microsoft-com:office:office" xmlns:r="http://schemas.openxmlformats.org/officeDocument/2006/relationships" xmlns:m="http://schemas.openxmlformats.org/officeDocument/2006/math" xmlns:v="urn:schemas-microsoft-com:vml" xmlns:wp14="http://schemas.microsoft.com/office/word/2010/wordprocessingDrawing" xmlns:wp="http://schemas.openxmlformats.org/drawingml/2006/wordprocessingDrawing" xmlns:w10="urn:schemas-microsoft-com:office:word" xmlns:w="http://schemas.openxmlformats.org/wordprocessingml/2006/main" xmlns:w14="http://schemas.microsoft.com/office/word/2010/wordml" xmlns:w15="http://schemas.microsoft.com/office/word/2012/wordml" xmlns:w16cid="http://schemas.microsoft.com/office/word/2016/wordml/cid" xmlns:w16se="http://schemas.microsoft.com/office/word/2015/wordml/symex" xmlns:wpg="http://schemas.microsoft.com/office/word/2010/wordprocessingGroup" xmlns:wpi="http://schemas.microsoft.com/office/word/2010/wordprocessingInk" xmlns:wne="http://schemas.microsoft.com/office/word/2006/wordml" xmlns:wps="http://schemas.microsoft.com/office/word/2010/wordprocessingShape" mc:Ignorable="w14 w15 w16se w16cid wp14">
+<w:endnotes xmlns:wpc="http://schemas.microsoft.com/office/word/2010/wordprocessingCanvas" xmlns:mc="http://schemas.openxmlformats.org/markup-compatibility/2006" xmlns:o="urn:schemas-microsoft-com:office:office" xmlns:r="http://schemas.openxmlformats.org/officeDocument/2006/relationships" xmlns:m="http://schemas.openxmlformats.org/officeDocument/2006/math" xmlns:v="urn:schemas-microsoft-com:vml" xmlns:wp14="http://schemas.microsoft.com/office/word/2010/wordprocessingDrawing" xmlns:wp="http://schemas.openxmlformats.org/drawingml/2006/wordprocessingDrawing" xmlns:w10="urn:schemas-microsoft-com:office:word" xmlns:w="http://schemas.openxmlformats.org/wordprocessingml/2006/main" xmlns:w14="http://schemas.microsoft.com/office/word/2010/wordml" xmlns:w15="http://schemas.microsoft.com/office/word/2012/wordml" xmlns:wpg="http://schemas.microsoft.com/office/word/2010/wordprocessingGroup" xmlns:wpi="http://schemas.microsoft.com/office/word/2010/wordprocessingInk" xmlns:wne="http://schemas.microsoft.com/office/word/2006/wordml" xmlns:wps="http://schemas.microsoft.com/office/word/2010/wordprocessingShape" mc:Ignorable="w14 w15 wp14">
   <w:endnote w:type="separator" w:id="-1">
     <w:p>
       <w:r>
@@ -896,7 +926,7 @@
 </file>
 
 <file path=word/footer1.xml><?xml version="1.0" encoding="utf-8"?>
-<w:ftr xmlns:wpc="http://schemas.microsoft.com/office/word/2010/wordprocessingCanvas" xmlns:cx="http://schemas.microsoft.com/office/drawing/2014/chartex" xmlns:cx1="http://schemas.microsoft.com/office/drawing/2015/9/8/chartex" xmlns:cx2="http://schemas.microsoft.com/office/drawing/2015/10/21/chartex" xmlns:cx3="http://schemas.microsoft.com/office/drawing/2016/5/9/chartex" xmlns:cx4="http://schemas.microsoft.com/office/drawing/2016/5/10/chartex" xmlns:cx5="http://schemas.microsoft.com/office/drawing/2016/5/11/chartex" xmlns:cx6="http://schemas.microsoft.com/office/drawing/2016/5/12/chartex" xmlns:cx7="http://schemas.microsoft.com/office/drawing/2016/5/13/chartex" xmlns:cx8="http://schemas.microsoft.com/office/drawing/2016/5/14/chartex" xmlns:mc="http://schemas.openxmlformats.org/markup-compatibility/2006" xmlns:aink="http://schemas.microsoft.com/office/drawing/2016/ink" xmlns:am3d="http://schemas.microsoft.com/office/drawing/2017/model3d" xmlns:o="urn:schemas-microsoft-com:office:office" xmlns:r="http://schemas.openxmlformats.org/officeDocument/2006/relationships" xmlns:m="http://schemas.openxmlformats.org/officeDocument/2006/math" xmlns:v="urn:schemas-microsoft-com:vml" xmlns:wp14="http://schemas.microsoft.com/office/word/2010/wordprocessingDrawing" xmlns:wp="http://schemas.openxmlformats.org/drawingml/2006/wordprocessingDrawing" xmlns:w10="urn:schemas-microsoft-com:office:word" xmlns:w="http://schemas.openxmlformats.org/wordprocessingml/2006/main" xmlns:w14="http://schemas.microsoft.com/office/word/2010/wordml" xmlns:w15="http://schemas.microsoft.com/office/word/2012/wordml" xmlns:w16cid="http://schemas.microsoft.com/office/word/2016/wordml/cid" xmlns:w16se="http://schemas.microsoft.com/office/word/2015/wordml/symex" xmlns:wpg="http://schemas.microsoft.com/office/word/2010/wordprocessingGroup" xmlns:wpi="http://schemas.microsoft.com/office/word/2010/wordprocessingInk" xmlns:wne="http://schemas.microsoft.com/office/word/2006/wordml" xmlns:wps="http://schemas.microsoft.com/office/word/2010/wordprocessingShape" mc:Ignorable="w14 w15 w16se w16cid wp14">
+<w:ftr xmlns:wpc="http://schemas.microsoft.com/office/word/2010/wordprocessingCanvas" xmlns:mc="http://schemas.openxmlformats.org/markup-compatibility/2006" xmlns:o="urn:schemas-microsoft-com:office:office" xmlns:r="http://schemas.openxmlformats.org/officeDocument/2006/relationships" xmlns:m="http://schemas.openxmlformats.org/officeDocument/2006/math" xmlns:v="urn:schemas-microsoft-com:vml" xmlns:wp14="http://schemas.microsoft.com/office/word/2010/wordprocessingDrawing" xmlns:wp="http://schemas.openxmlformats.org/drawingml/2006/wordprocessingDrawing" xmlns:w10="urn:schemas-microsoft-com:office:word" xmlns:w="http://schemas.openxmlformats.org/wordprocessingml/2006/main" xmlns:w14="http://schemas.microsoft.com/office/word/2010/wordml" xmlns:w15="http://schemas.microsoft.com/office/word/2012/wordml" xmlns:wpg="http://schemas.microsoft.com/office/word/2010/wordprocessingGroup" xmlns:wpi="http://schemas.microsoft.com/office/word/2010/wordprocessingInk" xmlns:wne="http://schemas.microsoft.com/office/word/2006/wordml" xmlns:wps="http://schemas.microsoft.com/office/word/2010/wordprocessingShape" mc:Ignorable="w14 w15 wp14">
   <w:tbl>
     <w:tblPr>
       <w:tblW w:w="9065" w:type="dxa"/>
@@ -926,7 +956,7 @@
         </w:tcPr>
         <w:p>
           <w:pPr>
-            <w:pStyle w:val="Kopfzeile"/>
+            <w:pStyle w:val="En-tte"/>
             <w:ind w:left="-115"/>
           </w:pPr>
         </w:p>
@@ -944,7 +974,7 @@
         </w:tcPr>
         <w:p>
           <w:pPr>
-            <w:pStyle w:val="Kopfzeile"/>
+            <w:pStyle w:val="En-tte"/>
             <w:jc w:val="center"/>
           </w:pPr>
         </w:p>
@@ -962,7 +992,7 @@
         </w:tcPr>
         <w:p>
           <w:pPr>
-            <w:pStyle w:val="Kopfzeile"/>
+            <w:pStyle w:val="En-tte"/>
             <w:ind w:right="-115"/>
             <w:jc w:val="right"/>
           </w:pPr>
@@ -972,14 +1002,14 @@
   </w:tbl>
   <w:p>
     <w:pPr>
-      <w:pStyle w:val="Fuzeile"/>
+      <w:pStyle w:val="Pieddepage"/>
     </w:pPr>
   </w:p>
 </w:ftr>
 </file>
 
 <file path=word/footnotes.xml><?xml version="1.0" encoding="utf-8"?>
-<w:footnotes xmlns:wpc="http://schemas.microsoft.com/office/word/2010/wordprocessingCanvas" xmlns:cx="http://schemas.microsoft.com/office/drawing/2014/chartex" xmlns:cx1="http://schemas.microsoft.com/office/drawing/2015/9/8/chartex" xmlns:cx2="http://schemas.microsoft.com/office/drawing/2015/10/21/chartex" xmlns:cx3="http://schemas.microsoft.com/office/drawing/2016/5/9/chartex" xmlns:cx4="http://schemas.microsoft.com/office/drawing/2016/5/10/chartex" xmlns:cx5="http://schemas.microsoft.com/office/drawing/2016/5/11/chartex" xmlns:cx6="http://schemas.microsoft.com/office/drawing/2016/5/12/chartex" xmlns:cx7="http://schemas.microsoft.com/office/drawing/2016/5/13/chartex" xmlns:cx8="http://schemas.microsoft.com/office/drawing/2016/5/14/chartex" xmlns:mc="http://schemas.openxmlformats.org/markup-compatibility/2006" xmlns:aink="http://schemas.microsoft.com/office/drawing/2016/ink" xmlns:am3d="http://schemas.microsoft.com/office/drawing/2017/model3d" xmlns:o="urn:schemas-microsoft-com:office:office" xmlns:r="http://schemas.openxmlformats.org/officeDocument/2006/relationships" xmlns:m="http://schemas.openxmlformats.org/officeDocument/2006/math" xmlns:v="urn:schemas-microsoft-com:vml" xmlns:wp14="http://schemas.microsoft.com/office/word/2010/wordprocessingDrawing" xmlns:wp="http://schemas.openxmlformats.org/drawingml/2006/wordprocessingDrawing" xmlns:w10="urn:schemas-microsoft-com:office:word" xmlns:w="http://schemas.openxmlformats.org/wordprocessingml/2006/main" xmlns:w14="http://schemas.microsoft.com/office/word/2010/wordml" xmlns:w15="http://schemas.microsoft.com/office/word/2012/wordml" xmlns:w16cid="http://schemas.microsoft.com/office/word/2016/wordml/cid" xmlns:w16se="http://schemas.microsoft.com/office/word/2015/wordml/symex" xmlns:wpg="http://schemas.microsoft.com/office/word/2010/wordprocessingGroup" xmlns:wpi="http://schemas.microsoft.com/office/word/2010/wordprocessingInk" xmlns:wne="http://schemas.microsoft.com/office/word/2006/wordml" xmlns:wps="http://schemas.microsoft.com/office/word/2010/wordprocessingShape" mc:Ignorable="w14 w15 w16se w16cid wp14">
+<w:footnotes xmlns:wpc="http://schemas.microsoft.com/office/word/2010/wordprocessingCanvas" xmlns:mc="http://schemas.openxmlformats.org/markup-compatibility/2006" xmlns:o="urn:schemas-microsoft-com:office:office" xmlns:r="http://schemas.openxmlformats.org/officeDocument/2006/relationships" xmlns:m="http://schemas.openxmlformats.org/officeDocument/2006/math" xmlns:v="urn:schemas-microsoft-com:vml" xmlns:wp14="http://schemas.microsoft.com/office/word/2010/wordprocessingDrawing" xmlns:wp="http://schemas.openxmlformats.org/drawingml/2006/wordprocessingDrawing" xmlns:w10="urn:schemas-microsoft-com:office:word" xmlns:w="http://schemas.openxmlformats.org/wordprocessingml/2006/main" xmlns:w14="http://schemas.microsoft.com/office/word/2010/wordml" xmlns:w15="http://schemas.microsoft.com/office/word/2012/wordml" xmlns:wpg="http://schemas.microsoft.com/office/word/2010/wordprocessingGroup" xmlns:wpi="http://schemas.microsoft.com/office/word/2010/wordprocessingInk" xmlns:wne="http://schemas.microsoft.com/office/word/2006/wordml" xmlns:wps="http://schemas.microsoft.com/office/word/2010/wordprocessingShape" mc:Ignorable="w14 w15 wp14">
   <w:footnote w:type="separator" w:id="-1">
     <w:p>
       <w:r>
@@ -1001,7 +1031,7 @@
 </file>
 
 <file path=word/header1.xml><?xml version="1.0" encoding="utf-8"?>
-<w:hdr xmlns:wpc="http://schemas.microsoft.com/office/word/2010/wordprocessingCanvas" xmlns:cx="http://schemas.microsoft.com/office/drawing/2014/chartex" xmlns:cx1="http://schemas.microsoft.com/office/drawing/2015/9/8/chartex" xmlns:cx2="http://schemas.microsoft.com/office/drawing/2015/10/21/chartex" xmlns:cx3="http://schemas.microsoft.com/office/drawing/2016/5/9/chartex" xmlns:cx4="http://schemas.microsoft.com/office/drawing/2016/5/10/chartex" xmlns:cx5="http://schemas.microsoft.com/office/drawing/2016/5/11/chartex" xmlns:cx6="http://schemas.microsoft.com/office/drawing/2016/5/12/chartex" xmlns:cx7="http://schemas.microsoft.com/office/drawing/2016/5/13/chartex" xmlns:cx8="http://schemas.microsoft.com/office/drawing/2016/5/14/chartex" xmlns:mc="http://schemas.openxmlformats.org/markup-compatibility/2006" xmlns:aink="http://schemas.microsoft.com/office/drawing/2016/ink" xmlns:am3d="http://schemas.microsoft.com/office/drawing/2017/model3d" xmlns:o="urn:schemas-microsoft-com:office:office" xmlns:r="http://schemas.openxmlformats.org/officeDocument/2006/relationships" xmlns:m="http://schemas.openxmlformats.org/officeDocument/2006/math" xmlns:v="urn:schemas-microsoft-com:vml" xmlns:wp14="http://schemas.microsoft.com/office/word/2010/wordprocessingDrawing" xmlns:wp="http://schemas.openxmlformats.org/drawingml/2006/wordprocessingDrawing" xmlns:w10="urn:schemas-microsoft-com:office:word" xmlns:w="http://schemas.openxmlformats.org/wordprocessingml/2006/main" xmlns:w14="http://schemas.microsoft.com/office/word/2010/wordml" xmlns:w15="http://schemas.microsoft.com/office/word/2012/wordml" xmlns:w16cid="http://schemas.microsoft.com/office/word/2016/wordml/cid" xmlns:w16se="http://schemas.microsoft.com/office/word/2015/wordml/symex" xmlns:wpg="http://schemas.microsoft.com/office/word/2010/wordprocessingGroup" xmlns:wpi="http://schemas.microsoft.com/office/word/2010/wordprocessingInk" xmlns:wne="http://schemas.microsoft.com/office/word/2006/wordml" xmlns:wps="http://schemas.microsoft.com/office/word/2010/wordprocessingShape" mc:Ignorable="w14 w15 w16se w16cid wp14">
+<w:hdr xmlns:wpc="http://schemas.microsoft.com/office/word/2010/wordprocessingCanvas" xmlns:mc="http://schemas.openxmlformats.org/markup-compatibility/2006" xmlns:o="urn:schemas-microsoft-com:office:office" xmlns:r="http://schemas.openxmlformats.org/officeDocument/2006/relationships" xmlns:m="http://schemas.openxmlformats.org/officeDocument/2006/math" xmlns:v="urn:schemas-microsoft-com:vml" xmlns:wp14="http://schemas.microsoft.com/office/word/2010/wordprocessingDrawing" xmlns:wp="http://schemas.openxmlformats.org/drawingml/2006/wordprocessingDrawing" xmlns:w10="urn:schemas-microsoft-com:office:word" xmlns:w="http://schemas.openxmlformats.org/wordprocessingml/2006/main" xmlns:w14="http://schemas.microsoft.com/office/word/2010/wordml" xmlns:w15="http://schemas.microsoft.com/office/word/2012/wordml" xmlns:wpg="http://schemas.microsoft.com/office/word/2010/wordprocessingGroup" xmlns:wpi="http://schemas.microsoft.com/office/word/2010/wordprocessingInk" xmlns:wne="http://schemas.microsoft.com/office/word/2006/wordml" xmlns:wps="http://schemas.microsoft.com/office/word/2010/wordprocessingShape" mc:Ignorable="w14 w15 wp14">
   <w:tbl>
     <w:tblPr>
       <w:tblW w:w="9065" w:type="dxa"/>
@@ -1031,12 +1061,13 @@
         </w:tcPr>
         <w:p>
           <w:pPr>
-            <w:pStyle w:val="Kopfzeile"/>
+            <w:pStyle w:val="En-tte"/>
             <w:ind w:left="-115"/>
           </w:pPr>
           <w:r>
             <w:rPr>
               <w:noProof/>
+              <w:lang w:val="en-US"/>
             </w:rPr>
             <w:drawing>
               <wp:inline distT="0" distB="0" distL="0" distR="0" wp14:anchorId="5B571E1E" wp14:editId="382B54B1">
@@ -1096,7 +1127,7 @@
         </w:tcPr>
         <w:p>
           <w:pPr>
-            <w:pStyle w:val="Kopfzeile"/>
+            <w:pStyle w:val="En-tte"/>
             <w:jc w:val="center"/>
           </w:pPr>
         </w:p>
@@ -1114,7 +1145,7 @@
         </w:tcPr>
         <w:p>
           <w:pPr>
-            <w:pStyle w:val="Kopfzeile"/>
+            <w:pStyle w:val="En-tte"/>
             <w:ind w:right="-115"/>
             <w:jc w:val="right"/>
           </w:pPr>
@@ -1124,14 +1155,14 @@
   </w:tbl>
   <w:p>
     <w:pPr>
-      <w:pStyle w:val="Kopfzeile"/>
+      <w:pStyle w:val="En-tte"/>
     </w:pPr>
   </w:p>
 </w:hdr>
 </file>
 
 <file path=word/numbering.xml><?xml version="1.0" encoding="utf-8"?>
-<w:numbering xmlns:wpc="http://schemas.microsoft.com/office/word/2010/wordprocessingCanvas" xmlns:cx="http://schemas.microsoft.com/office/drawing/2014/chartex" xmlns:cx1="http://schemas.microsoft.com/office/drawing/2015/9/8/chartex" xmlns:cx2="http://schemas.microsoft.com/office/drawing/2015/10/21/chartex" xmlns:cx3="http://schemas.microsoft.com/office/drawing/2016/5/9/chartex" xmlns:cx4="http://schemas.microsoft.com/office/drawing/2016/5/10/chartex" xmlns:cx5="http://schemas.microsoft.com/office/drawing/2016/5/11/chartex" xmlns:cx6="http://schemas.microsoft.com/office/drawing/2016/5/12/chartex" xmlns:cx7="http://schemas.microsoft.com/office/drawing/2016/5/13/chartex" xmlns:cx8="http://schemas.microsoft.com/office/drawing/2016/5/14/chartex" xmlns:mc="http://schemas.openxmlformats.org/markup-compatibility/2006" xmlns:aink="http://schemas.microsoft.com/office/drawing/2016/ink" xmlns:am3d="http://schemas.microsoft.com/office/drawing/2017/model3d" xmlns:o="urn:schemas-microsoft-com:office:office" xmlns:r="http://schemas.openxmlformats.org/officeDocument/2006/relationships" xmlns:m="http://schemas.openxmlformats.org/officeDocument/2006/math" xmlns:v="urn:schemas-microsoft-com:vml" xmlns:wp14="http://schemas.microsoft.com/office/word/2010/wordprocessingDrawing" xmlns:wp="http://schemas.openxmlformats.org/drawingml/2006/wordprocessingDrawing" xmlns:w10="urn:schemas-microsoft-com:office:word" xmlns:w="http://schemas.openxmlformats.org/wordprocessingml/2006/main" xmlns:w14="http://schemas.microsoft.com/office/word/2010/wordml" xmlns:w15="http://schemas.microsoft.com/office/word/2012/wordml" xmlns:w16cid="http://schemas.microsoft.com/office/word/2016/wordml/cid" xmlns:w16se="http://schemas.microsoft.com/office/word/2015/wordml/symex" xmlns:wpg="http://schemas.microsoft.com/office/word/2010/wordprocessingGroup" xmlns:wpi="http://schemas.microsoft.com/office/word/2010/wordprocessingInk" xmlns:wne="http://schemas.microsoft.com/office/word/2006/wordml" xmlns:wps="http://schemas.microsoft.com/office/word/2010/wordprocessingShape" mc:Ignorable="w14 w15 w16se w16cid wp14">
+<w:numbering xmlns:wpc="http://schemas.microsoft.com/office/word/2010/wordprocessingCanvas" xmlns:mc="http://schemas.openxmlformats.org/markup-compatibility/2006" xmlns:o="urn:schemas-microsoft-com:office:office" xmlns:r="http://schemas.openxmlformats.org/officeDocument/2006/relationships" xmlns:m="http://schemas.openxmlformats.org/officeDocument/2006/math" xmlns:v="urn:schemas-microsoft-com:vml" xmlns:wp14="http://schemas.microsoft.com/office/word/2010/wordprocessingDrawing" xmlns:wp="http://schemas.openxmlformats.org/drawingml/2006/wordprocessingDrawing" xmlns:w10="urn:schemas-microsoft-com:office:word" xmlns:w="http://schemas.openxmlformats.org/wordprocessingml/2006/main" xmlns:w14="http://schemas.microsoft.com/office/word/2010/wordml" xmlns:w15="http://schemas.microsoft.com/office/word/2012/wordml" xmlns:wpg="http://schemas.microsoft.com/office/word/2010/wordprocessingGroup" xmlns:wpi="http://schemas.microsoft.com/office/word/2010/wordprocessingInk" xmlns:wne="http://schemas.microsoft.com/office/word/2006/wordml" xmlns:wps="http://schemas.microsoft.com/office/word/2010/wordprocessingShape" mc:Ignorable="w14 w15 wp14">
   <w:abstractNum w:abstractNumId="0" w15:restartNumberingAfterBreak="0">
     <w:nsid w:val="0BC121F1"/>
     <w:multiLevelType w:val="multilevel"/>
@@ -1735,7 +1766,7 @@
 </file>
 
 <file path=word/styles.xml><?xml version="1.0" encoding="utf-8"?>
-<w:styles xmlns:mc="http://schemas.openxmlformats.org/markup-compatibility/2006" xmlns:r="http://schemas.openxmlformats.org/officeDocument/2006/relationships" xmlns:w="http://schemas.openxmlformats.org/wordprocessingml/2006/main" xmlns:w14="http://schemas.microsoft.com/office/word/2010/wordml" xmlns:w15="http://schemas.microsoft.com/office/word/2012/wordml" xmlns:w16cid="http://schemas.microsoft.com/office/word/2016/wordml/cid" xmlns:w16se="http://schemas.microsoft.com/office/word/2015/wordml/symex" mc:Ignorable="w14 w15 w16se w16cid">
+<w:styles xmlns:mc="http://schemas.openxmlformats.org/markup-compatibility/2006" xmlns:r="http://schemas.openxmlformats.org/officeDocument/2006/relationships" xmlns:w="http://schemas.openxmlformats.org/wordprocessingml/2006/main" xmlns:w14="http://schemas.microsoft.com/office/word/2010/wordml" xmlns:w15="http://schemas.microsoft.com/office/word/2012/wordml" mc:Ignorable="w14 w15">
   <w:docDefaults>
     <w:rPrDefault>
       <w:rPr>
@@ -1753,7 +1784,7 @@
       </w:pPr>
     </w:pPrDefault>
   </w:docDefaults>
-  <w:latentStyles w:defLockedState="0" w:defUIPriority="99" w:defSemiHidden="0" w:defUnhideWhenUsed="0" w:defQFormat="0" w:count="375">
+  <w:latentStyles w:defLockedState="0" w:defUIPriority="99" w:defSemiHidden="0" w:defUnhideWhenUsed="0" w:defQFormat="0" w:count="371">
     <w:lsdException w:name="Normal" w:uiPriority="0" w:qFormat="1"/>
     <w:lsdException w:name="heading 1" w:uiPriority="9" w:qFormat="1"/>
     <w:lsdException w:name="heading 2" w:semiHidden="1" w:uiPriority="9" w:unhideWhenUsed="1" w:qFormat="1"/>
@@ -2125,12 +2156,8 @@
     <w:lsdException w:name="List Table 5 Dark Accent 6" w:uiPriority="50"/>
     <w:lsdException w:name="List Table 6 Colorful Accent 6" w:uiPriority="51"/>
     <w:lsdException w:name="List Table 7 Colorful Accent 6" w:uiPriority="52"/>
-    <w:lsdException w:name="Mention" w:semiHidden="1" w:unhideWhenUsed="1"/>
-    <w:lsdException w:name="Smart Hyperlink" w:semiHidden="1" w:unhideWhenUsed="1"/>
-    <w:lsdException w:name="Hashtag" w:semiHidden="1" w:unhideWhenUsed="1"/>
-    <w:lsdException w:name="Unresolved Mention" w:semiHidden="1" w:unhideWhenUsed="1"/>
   </w:latentStyles>
-  <w:style w:type="paragraph" w:default="1" w:styleId="Standard">
+  <w:style w:type="paragraph" w:default="1" w:styleId="Normal">
     <w:name w:val="Normal"/>
     <w:qFormat/>
     <w:pPr>
@@ -2138,13 +2165,13 @@
       <w:suppressAutoHyphens/>
     </w:pPr>
   </w:style>
-  <w:style w:type="character" w:default="1" w:styleId="Absatz-Standardschriftart">
+  <w:style w:type="character" w:default="1" w:styleId="Policepardfaut">
     <w:name w:val="Default Paragraph Font"/>
     <w:uiPriority w:val="1"/>
     <w:semiHidden/>
     <w:unhideWhenUsed/>
   </w:style>
-  <w:style w:type="table" w:default="1" w:styleId="NormaleTabelle">
+  <w:style w:type="table" w:default="1" w:styleId="TableauNormal">
     <w:name w:val="Normal Table"/>
     <w:uiPriority w:val="99"/>
     <w:semiHidden/>
@@ -2159,7 +2186,7 @@
       </w:tblCellMar>
     </w:tblPr>
   </w:style>
-  <w:style w:type="numbering" w:default="1" w:styleId="KeineListe">
+  <w:style w:type="numbering" w:default="1" w:styleId="Aucuneliste">
     <w:name w:val="No List"/>
     <w:uiPriority w:val="99"/>
     <w:semiHidden/>
@@ -2167,7 +2194,7 @@
   </w:style>
   <w:style w:type="paragraph" w:customStyle="1" w:styleId="Heading">
     <w:name w:val="Heading"/>
-    <w:basedOn w:val="Standard"/>
+    <w:basedOn w:val="Normal"/>
     <w:next w:val="Textbody"/>
     <w:pPr>
       <w:keepNext/>
@@ -2181,7 +2208,7 @@
   </w:style>
   <w:style w:type="paragraph" w:customStyle="1" w:styleId="Textbody">
     <w:name w:val="Text body"/>
-    <w:basedOn w:val="Standard"/>
+    <w:basedOn w:val="Normal"/>
     <w:pPr>
       <w:spacing w:after="140" w:line="276" w:lineRule="auto"/>
     </w:pPr>
@@ -2193,9 +2220,9 @@
       <w:rFonts w:cs="Lohit Devanagari"/>
     </w:rPr>
   </w:style>
-  <w:style w:type="paragraph" w:styleId="Beschriftung">
+  <w:style w:type="paragraph" w:styleId="Lgende">
     <w:name w:val="caption"/>
-    <w:basedOn w:val="Standard"/>
+    <w:basedOn w:val="Normal"/>
     <w:pPr>
       <w:suppressLineNumbers/>
       <w:spacing w:before="120" w:after="120"/>
@@ -2208,7 +2235,7 @@
   </w:style>
   <w:style w:type="paragraph" w:customStyle="1" w:styleId="Index">
     <w:name w:val="Index"/>
-    <w:basedOn w:val="Standard"/>
+    <w:basedOn w:val="Normal"/>
     <w:pPr>
       <w:suppressLineNumbers/>
     </w:pPr>
@@ -2216,16 +2243,16 @@
       <w:rFonts w:cs="Lohit Devanagari"/>
     </w:rPr>
   </w:style>
-  <w:style w:type="paragraph" w:styleId="Listenabsatz">
+  <w:style w:type="paragraph" w:styleId="Paragraphedeliste">
     <w:name w:val="List Paragraph"/>
-    <w:basedOn w:val="Standard"/>
+    <w:basedOn w:val="Normal"/>
     <w:pPr>
       <w:ind w:left="720"/>
     </w:pPr>
   </w:style>
-  <w:style w:type="paragraph" w:styleId="Kopfzeile">
+  <w:style w:type="paragraph" w:styleId="En-tte">
     <w:name w:val="header"/>
-    <w:basedOn w:val="Standard"/>
+    <w:basedOn w:val="Normal"/>
     <w:pPr>
       <w:tabs>
         <w:tab w:val="center" w:pos="4680"/>
@@ -2233,9 +2260,9 @@
       </w:tabs>
     </w:pPr>
   </w:style>
-  <w:style w:type="paragraph" w:styleId="Fuzeile">
+  <w:style w:type="paragraph" w:styleId="Pieddepage">
     <w:name w:val="footer"/>
-    <w:basedOn w:val="Standard"/>
+    <w:basedOn w:val="Normal"/>
     <w:pPr>
       <w:tabs>
         <w:tab w:val="center" w:pos="4680"/>
@@ -2245,18 +2272,18 @@
   </w:style>
   <w:style w:type="paragraph" w:customStyle="1" w:styleId="TableContents">
     <w:name w:val="Table Contents"/>
-    <w:basedOn w:val="Standard"/>
+    <w:basedOn w:val="Normal"/>
     <w:pPr>
       <w:suppressLineNumbers/>
     </w:pPr>
   </w:style>
   <w:style w:type="character" w:customStyle="1" w:styleId="HeaderChar">
     <w:name w:val="Header Char"/>
-    <w:basedOn w:val="Absatz-Standardschriftart"/>
+    <w:basedOn w:val="Policepardfaut"/>
   </w:style>
   <w:style w:type="character" w:customStyle="1" w:styleId="FooterChar">
     <w:name w:val="Footer Char"/>
-    <w:basedOn w:val="Absatz-Standardschriftart"/>
+    <w:basedOn w:val="Policepardfaut"/>
   </w:style>
   <w:style w:type="character" w:customStyle="1" w:styleId="ListLabel1">
     <w:name w:val="ListLabel 1"/>
@@ -2476,7 +2503,7 @@
   </w:style>
   <w:style w:type="numbering" w:customStyle="1" w:styleId="KeineListe1">
     <w:name w:val="Keine Liste1"/>
-    <w:basedOn w:val="KeineListe"/>
+    <w:basedOn w:val="Aucuneliste"/>
     <w:pPr>
       <w:numPr>
         <w:numId w:val="1"/>
@@ -2485,7 +2512,7 @@
   </w:style>
   <w:style w:type="numbering" w:customStyle="1" w:styleId="WWNum1">
     <w:name w:val="WWNum1"/>
-    <w:basedOn w:val="KeineListe"/>
+    <w:basedOn w:val="Aucuneliste"/>
     <w:pPr>
       <w:numPr>
         <w:numId w:val="2"/>
@@ -2494,7 +2521,7 @@
   </w:style>
   <w:style w:type="numbering" w:customStyle="1" w:styleId="WWNum2">
     <w:name w:val="WWNum2"/>
-    <w:basedOn w:val="KeineListe"/>
+    <w:basedOn w:val="Aucuneliste"/>
     <w:pPr>
       <w:numPr>
         <w:numId w:val="8"/>
@@ -2503,7 +2530,7 @@
   </w:style>
   <w:style w:type="numbering" w:customStyle="1" w:styleId="WWNum3">
     <w:name w:val="WWNum3"/>
-    <w:basedOn w:val="KeineListe"/>
+    <w:basedOn w:val="Aucuneliste"/>
     <w:pPr>
       <w:numPr>
         <w:numId w:val="4"/>
@@ -2512,7 +2539,7 @@
   </w:style>
   <w:style w:type="numbering" w:customStyle="1" w:styleId="WWNum4">
     <w:name w:val="WWNum4"/>
-    <w:basedOn w:val="KeineListe"/>
+    <w:basedOn w:val="Aucuneliste"/>
     <w:pPr>
       <w:numPr>
         <w:numId w:val="5"/>
@@ -2521,7 +2548,7 @@
   </w:style>
   <w:style w:type="numbering" w:customStyle="1" w:styleId="WWNum5">
     <w:name w:val="WWNum5"/>
-    <w:basedOn w:val="KeineListe"/>
+    <w:basedOn w:val="Aucuneliste"/>
     <w:pPr>
       <w:numPr>
         <w:numId w:val="6"/>
@@ -2831,7 +2858,7 @@
 </file>
 
 <file path=customXml/itemProps1.xml><?xml version="1.0" encoding="utf-8"?>
-<ds:datastoreItem xmlns:ds="http://schemas.openxmlformats.org/officeDocument/2006/customXml" ds:itemID="{7FE8AA44-9B56-45D1-BF51-8A75650A32AD}">
+<ds:datastoreItem xmlns:ds="http://schemas.openxmlformats.org/officeDocument/2006/customXml" ds:itemID="{84C60569-F1CD-4136-9957-FBCADA7D4A0E}">
   <ds:schemaRefs>
     <ds:schemaRef ds:uri="http://schemas.openxmlformats.org/officeDocument/2006/bibliography"/>
   </ds:schemaRefs>

--- a/Daily/sprint5/Daily_Scrum_2.docx
+++ b/Daily/sprint5/Daily_Scrum_2.docx
@@ -1,6 +1,6 @@
 
 <file path=word/document.xml><?xml version="1.0" encoding="utf-8"?>
-<w:document xmlns:wpc="http://schemas.microsoft.com/office/word/2010/wordprocessingCanvas" xmlns:mc="http://schemas.openxmlformats.org/markup-compatibility/2006" xmlns:o="urn:schemas-microsoft-com:office:office" xmlns:r="http://schemas.openxmlformats.org/officeDocument/2006/relationships" xmlns:m="http://schemas.openxmlformats.org/officeDocument/2006/math" xmlns:v="urn:schemas-microsoft-com:vml" xmlns:wp14="http://schemas.microsoft.com/office/word/2010/wordprocessingDrawing" xmlns:wp="http://schemas.openxmlformats.org/drawingml/2006/wordprocessingDrawing" xmlns:w10="urn:schemas-microsoft-com:office:word" xmlns:w="http://schemas.openxmlformats.org/wordprocessingml/2006/main" xmlns:w14="http://schemas.microsoft.com/office/word/2010/wordml" xmlns:w15="http://schemas.microsoft.com/office/word/2012/wordml" xmlns:wpg="http://schemas.microsoft.com/office/word/2010/wordprocessingGroup" xmlns:wpi="http://schemas.microsoft.com/office/word/2010/wordprocessingInk" xmlns:wne="http://schemas.microsoft.com/office/word/2006/wordml" xmlns:wps="http://schemas.microsoft.com/office/word/2010/wordprocessingShape" mc:Ignorable="w14 w15 wp14">
+<w:document xmlns:wpc="http://schemas.microsoft.com/office/word/2010/wordprocessingCanvas" xmlns:cx="http://schemas.microsoft.com/office/drawing/2014/chartex" xmlns:cx1="http://schemas.microsoft.com/office/drawing/2015/9/8/chartex" xmlns:cx2="http://schemas.microsoft.com/office/drawing/2015/10/21/chartex" xmlns:cx3="http://schemas.microsoft.com/office/drawing/2016/5/9/chartex" xmlns:cx4="http://schemas.microsoft.com/office/drawing/2016/5/10/chartex" xmlns:cx5="http://schemas.microsoft.com/office/drawing/2016/5/11/chartex" xmlns:cx6="http://schemas.microsoft.com/office/drawing/2016/5/12/chartex" xmlns:cx7="http://schemas.microsoft.com/office/drawing/2016/5/13/chartex" xmlns:cx8="http://schemas.microsoft.com/office/drawing/2016/5/14/chartex" xmlns:mc="http://schemas.openxmlformats.org/markup-compatibility/2006" xmlns:aink="http://schemas.microsoft.com/office/drawing/2016/ink" xmlns:am3d="http://schemas.microsoft.com/office/drawing/2017/model3d" xmlns:o="urn:schemas-microsoft-com:office:office" xmlns:r="http://schemas.openxmlformats.org/officeDocument/2006/relationships" xmlns:m="http://schemas.openxmlformats.org/officeDocument/2006/math" xmlns:v="urn:schemas-microsoft-com:vml" xmlns:wp14="http://schemas.microsoft.com/office/word/2010/wordprocessingDrawing" xmlns:wp="http://schemas.openxmlformats.org/drawingml/2006/wordprocessingDrawing" xmlns:w10="urn:schemas-microsoft-com:office:word" xmlns:w="http://schemas.openxmlformats.org/wordprocessingml/2006/main" xmlns:w14="http://schemas.microsoft.com/office/word/2010/wordml" xmlns:w15="http://schemas.microsoft.com/office/word/2012/wordml" xmlns:w16cid="http://schemas.microsoft.com/office/word/2016/wordml/cid" xmlns:w16se="http://schemas.microsoft.com/office/word/2015/wordml/symex" xmlns:wpg="http://schemas.microsoft.com/office/word/2010/wordprocessingGroup" xmlns:wpi="http://schemas.microsoft.com/office/word/2010/wordprocessingInk" xmlns:wne="http://schemas.microsoft.com/office/word/2006/wordml" xmlns:wps="http://schemas.microsoft.com/office/word/2010/wordprocessingShape" mc:Ignorable="w14 w15 w16se w16cid wp14">
   <w:body>
     <w:tbl>
       <w:tblPr>
@@ -369,7 +369,7 @@
     </w:p>
     <w:p>
       <w:pPr>
-        <w:pStyle w:val="Paragraphedeliste"/>
+        <w:pStyle w:val="Listenabsatz"/>
         <w:widowControl w:val="0"/>
         <w:numPr>
           <w:ilvl w:val="0"/>
@@ -485,7 +485,7 @@
     </w:p>
     <w:p>
       <w:pPr>
-        <w:pStyle w:val="Paragraphedeliste"/>
+        <w:pStyle w:val="Listenabsatz"/>
         <w:widowControl w:val="0"/>
         <w:numPr>
           <w:ilvl w:val="0"/>
@@ -532,10 +532,22 @@
         </w:rPr>
         <w:t xml:space="preserve">tested smaller test- data set sizes </w:t>
       </w:r>
+      <w:r>
+        <w:rPr>
+          <w:rFonts w:ascii="Calibri Light" w:hAnsi="Calibri Light" w:cs="Times"/>
+          <w:color w:val="000000"/>
+          <w:sz w:val="28"/>
+          <w:szCs w:val="28"/>
+          <w:lang w:val="en-US"/>
+        </w:rPr>
+        <w:t>(10h)</w:t>
+      </w:r>
+      <w:bookmarkStart w:id="0" w:name="_GoBack"/>
+      <w:bookmarkEnd w:id="0"/>
     </w:p>
     <w:p>
       <w:pPr>
-        <w:pStyle w:val="Paragraphedeliste"/>
+        <w:pStyle w:val="Listenabsatz"/>
         <w:widowControl w:val="0"/>
         <w:numPr>
           <w:ilvl w:val="0"/>
@@ -612,8 +624,6 @@
         </w:rPr>
         <w:t>(3h30)</w:t>
       </w:r>
-      <w:bookmarkStart w:id="0" w:name="_GoBack"/>
-      <w:bookmarkEnd w:id="0"/>
     </w:p>
     <w:p>
       <w:pPr>
@@ -631,7 +641,7 @@
     </w:p>
     <w:p>
       <w:pPr>
-        <w:pStyle w:val="Paragraphedeliste"/>
+        <w:pStyle w:val="Listenabsatz"/>
         <w:widowControl w:val="0"/>
         <w:numPr>
           <w:ilvl w:val="0"/>
@@ -703,7 +713,7 @@
     </w:p>
     <w:p>
       <w:pPr>
-        <w:pStyle w:val="Paragraphedeliste"/>
+        <w:pStyle w:val="Listenabsatz"/>
         <w:widowControl w:val="0"/>
         <w:numPr>
           <w:ilvl w:val="0"/>
@@ -763,7 +773,7 @@
     </w:p>
     <w:p>
       <w:pPr>
-        <w:pStyle w:val="Paragraphedeliste"/>
+        <w:pStyle w:val="Listenabsatz"/>
         <w:widowControl w:val="0"/>
         <w:numPr>
           <w:ilvl w:val="0"/>
@@ -837,7 +847,7 @@
     </w:p>
     <w:p>
       <w:pPr>
-        <w:pStyle w:val="Paragraphedeliste"/>
+        <w:pStyle w:val="Listenabsatz"/>
         <w:widowControl w:val="0"/>
         <w:numPr>
           <w:ilvl w:val="0"/>
@@ -907,7 +917,7 @@
 </file>
 
 <file path=word/endnotes.xml><?xml version="1.0" encoding="utf-8"?>
-<w:endnotes xmlns:wpc="http://schemas.microsoft.com/office/word/2010/wordprocessingCanvas" xmlns:mc="http://schemas.openxmlformats.org/markup-compatibility/2006" xmlns:o="urn:schemas-microsoft-com:office:office" xmlns:r="http://schemas.openxmlformats.org/officeDocument/2006/relationships" xmlns:m="http://schemas.openxmlformats.org/officeDocument/2006/math" xmlns:v="urn:schemas-microsoft-com:vml" xmlns:wp14="http://schemas.microsoft.com/office/word/2010/wordprocessingDrawing" xmlns:wp="http://schemas.openxmlformats.org/drawingml/2006/wordprocessingDrawing" xmlns:w10="urn:schemas-microsoft-com:office:word" xmlns:w="http://schemas.openxmlformats.org/wordprocessingml/2006/main" xmlns:w14="http://schemas.microsoft.com/office/word/2010/wordml" xmlns:w15="http://schemas.microsoft.com/office/word/2012/wordml" xmlns:wpg="http://schemas.microsoft.com/office/word/2010/wordprocessingGroup" xmlns:wpi="http://schemas.microsoft.com/office/word/2010/wordprocessingInk" xmlns:wne="http://schemas.microsoft.com/office/word/2006/wordml" xmlns:wps="http://schemas.microsoft.com/office/word/2010/wordprocessingShape" mc:Ignorable="w14 w15 wp14">
+<w:endnotes xmlns:wpc="http://schemas.microsoft.com/office/word/2010/wordprocessingCanvas" xmlns:cx="http://schemas.microsoft.com/office/drawing/2014/chartex" xmlns:cx1="http://schemas.microsoft.com/office/drawing/2015/9/8/chartex" xmlns:cx2="http://schemas.microsoft.com/office/drawing/2015/10/21/chartex" xmlns:cx3="http://schemas.microsoft.com/office/drawing/2016/5/9/chartex" xmlns:cx4="http://schemas.microsoft.com/office/drawing/2016/5/10/chartex" xmlns:cx5="http://schemas.microsoft.com/office/drawing/2016/5/11/chartex" xmlns:cx6="http://schemas.microsoft.com/office/drawing/2016/5/12/chartex" xmlns:cx7="http://schemas.microsoft.com/office/drawing/2016/5/13/chartex" xmlns:cx8="http://schemas.microsoft.com/office/drawing/2016/5/14/chartex" xmlns:mc="http://schemas.openxmlformats.org/markup-compatibility/2006" xmlns:aink="http://schemas.microsoft.com/office/drawing/2016/ink" xmlns:am3d="http://schemas.microsoft.com/office/drawing/2017/model3d" xmlns:o="urn:schemas-microsoft-com:office:office" xmlns:r="http://schemas.openxmlformats.org/officeDocument/2006/relationships" xmlns:m="http://schemas.openxmlformats.org/officeDocument/2006/math" xmlns:v="urn:schemas-microsoft-com:vml" xmlns:wp14="http://schemas.microsoft.com/office/word/2010/wordprocessingDrawing" xmlns:wp="http://schemas.openxmlformats.org/drawingml/2006/wordprocessingDrawing" xmlns:w10="urn:schemas-microsoft-com:office:word" xmlns:w="http://schemas.openxmlformats.org/wordprocessingml/2006/main" xmlns:w14="http://schemas.microsoft.com/office/word/2010/wordml" xmlns:w15="http://schemas.microsoft.com/office/word/2012/wordml" xmlns:w16cid="http://schemas.microsoft.com/office/word/2016/wordml/cid" xmlns:w16se="http://schemas.microsoft.com/office/word/2015/wordml/symex" xmlns:wpg="http://schemas.microsoft.com/office/word/2010/wordprocessingGroup" xmlns:wpi="http://schemas.microsoft.com/office/word/2010/wordprocessingInk" xmlns:wne="http://schemas.microsoft.com/office/word/2006/wordml" xmlns:wps="http://schemas.microsoft.com/office/word/2010/wordprocessingShape" mc:Ignorable="w14 w15 w16se w16cid wp14">
   <w:endnote w:type="separator" w:id="-1">
     <w:p>
       <w:r>
@@ -926,7 +936,7 @@
 </file>
 
 <file path=word/footer1.xml><?xml version="1.0" encoding="utf-8"?>
-<w:ftr xmlns:wpc="http://schemas.microsoft.com/office/word/2010/wordprocessingCanvas" xmlns:mc="http://schemas.openxmlformats.org/markup-compatibility/2006" xmlns:o="urn:schemas-microsoft-com:office:office" xmlns:r="http://schemas.openxmlformats.org/officeDocument/2006/relationships" xmlns:m="http://schemas.openxmlformats.org/officeDocument/2006/math" xmlns:v="urn:schemas-microsoft-com:vml" xmlns:wp14="http://schemas.microsoft.com/office/word/2010/wordprocessingDrawing" xmlns:wp="http://schemas.openxmlformats.org/drawingml/2006/wordprocessingDrawing" xmlns:w10="urn:schemas-microsoft-com:office:word" xmlns:w="http://schemas.openxmlformats.org/wordprocessingml/2006/main" xmlns:w14="http://schemas.microsoft.com/office/word/2010/wordml" xmlns:w15="http://schemas.microsoft.com/office/word/2012/wordml" xmlns:wpg="http://schemas.microsoft.com/office/word/2010/wordprocessingGroup" xmlns:wpi="http://schemas.microsoft.com/office/word/2010/wordprocessingInk" xmlns:wne="http://schemas.microsoft.com/office/word/2006/wordml" xmlns:wps="http://schemas.microsoft.com/office/word/2010/wordprocessingShape" mc:Ignorable="w14 w15 wp14">
+<w:ftr xmlns:wpc="http://schemas.microsoft.com/office/word/2010/wordprocessingCanvas" xmlns:cx="http://schemas.microsoft.com/office/drawing/2014/chartex" xmlns:cx1="http://schemas.microsoft.com/office/drawing/2015/9/8/chartex" xmlns:cx2="http://schemas.microsoft.com/office/drawing/2015/10/21/chartex" xmlns:cx3="http://schemas.microsoft.com/office/drawing/2016/5/9/chartex" xmlns:cx4="http://schemas.microsoft.com/office/drawing/2016/5/10/chartex" xmlns:cx5="http://schemas.microsoft.com/office/drawing/2016/5/11/chartex" xmlns:cx6="http://schemas.microsoft.com/office/drawing/2016/5/12/chartex" xmlns:cx7="http://schemas.microsoft.com/office/drawing/2016/5/13/chartex" xmlns:cx8="http://schemas.microsoft.com/office/drawing/2016/5/14/chartex" xmlns:mc="http://schemas.openxmlformats.org/markup-compatibility/2006" xmlns:aink="http://schemas.microsoft.com/office/drawing/2016/ink" xmlns:am3d="http://schemas.microsoft.com/office/drawing/2017/model3d" xmlns:o="urn:schemas-microsoft-com:office:office" xmlns:r="http://schemas.openxmlformats.org/officeDocument/2006/relationships" xmlns:m="http://schemas.openxmlformats.org/officeDocument/2006/math" xmlns:v="urn:schemas-microsoft-com:vml" xmlns:wp14="http://schemas.microsoft.com/office/word/2010/wordprocessingDrawing" xmlns:wp="http://schemas.openxmlformats.org/drawingml/2006/wordprocessingDrawing" xmlns:w10="urn:schemas-microsoft-com:office:word" xmlns:w="http://schemas.openxmlformats.org/wordprocessingml/2006/main" xmlns:w14="http://schemas.microsoft.com/office/word/2010/wordml" xmlns:w15="http://schemas.microsoft.com/office/word/2012/wordml" xmlns:w16cid="http://schemas.microsoft.com/office/word/2016/wordml/cid" xmlns:w16se="http://schemas.microsoft.com/office/word/2015/wordml/symex" xmlns:wpg="http://schemas.microsoft.com/office/word/2010/wordprocessingGroup" xmlns:wpi="http://schemas.microsoft.com/office/word/2010/wordprocessingInk" xmlns:wne="http://schemas.microsoft.com/office/word/2006/wordml" xmlns:wps="http://schemas.microsoft.com/office/word/2010/wordprocessingShape" mc:Ignorable="w14 w15 w16se w16cid wp14">
   <w:tbl>
     <w:tblPr>
       <w:tblW w:w="9065" w:type="dxa"/>
@@ -956,7 +966,7 @@
         </w:tcPr>
         <w:p>
           <w:pPr>
-            <w:pStyle w:val="En-tte"/>
+            <w:pStyle w:val="Kopfzeile"/>
             <w:ind w:left="-115"/>
           </w:pPr>
         </w:p>
@@ -974,7 +984,7 @@
         </w:tcPr>
         <w:p>
           <w:pPr>
-            <w:pStyle w:val="En-tte"/>
+            <w:pStyle w:val="Kopfzeile"/>
             <w:jc w:val="center"/>
           </w:pPr>
         </w:p>
@@ -992,7 +1002,7 @@
         </w:tcPr>
         <w:p>
           <w:pPr>
-            <w:pStyle w:val="En-tte"/>
+            <w:pStyle w:val="Kopfzeile"/>
             <w:ind w:right="-115"/>
             <w:jc w:val="right"/>
           </w:pPr>
@@ -1002,14 +1012,14 @@
   </w:tbl>
   <w:p>
     <w:pPr>
-      <w:pStyle w:val="Pieddepage"/>
+      <w:pStyle w:val="Fuzeile"/>
     </w:pPr>
   </w:p>
 </w:ftr>
 </file>
 
 <file path=word/footnotes.xml><?xml version="1.0" encoding="utf-8"?>
-<w:footnotes xmlns:wpc="http://schemas.microsoft.com/office/word/2010/wordprocessingCanvas" xmlns:mc="http://schemas.openxmlformats.org/markup-compatibility/2006" xmlns:o="urn:schemas-microsoft-com:office:office" xmlns:r="http://schemas.openxmlformats.org/officeDocument/2006/relationships" xmlns:m="http://schemas.openxmlformats.org/officeDocument/2006/math" xmlns:v="urn:schemas-microsoft-com:vml" xmlns:wp14="http://schemas.microsoft.com/office/word/2010/wordprocessingDrawing" xmlns:wp="http://schemas.openxmlformats.org/drawingml/2006/wordprocessingDrawing" xmlns:w10="urn:schemas-microsoft-com:office:word" xmlns:w="http://schemas.openxmlformats.org/wordprocessingml/2006/main" xmlns:w14="http://schemas.microsoft.com/office/word/2010/wordml" xmlns:w15="http://schemas.microsoft.com/office/word/2012/wordml" xmlns:wpg="http://schemas.microsoft.com/office/word/2010/wordprocessingGroup" xmlns:wpi="http://schemas.microsoft.com/office/word/2010/wordprocessingInk" xmlns:wne="http://schemas.microsoft.com/office/word/2006/wordml" xmlns:wps="http://schemas.microsoft.com/office/word/2010/wordprocessingShape" mc:Ignorable="w14 w15 wp14">
+<w:footnotes xmlns:wpc="http://schemas.microsoft.com/office/word/2010/wordprocessingCanvas" xmlns:cx="http://schemas.microsoft.com/office/drawing/2014/chartex" xmlns:cx1="http://schemas.microsoft.com/office/drawing/2015/9/8/chartex" xmlns:cx2="http://schemas.microsoft.com/office/drawing/2015/10/21/chartex" xmlns:cx3="http://schemas.microsoft.com/office/drawing/2016/5/9/chartex" xmlns:cx4="http://schemas.microsoft.com/office/drawing/2016/5/10/chartex" xmlns:cx5="http://schemas.microsoft.com/office/drawing/2016/5/11/chartex" xmlns:cx6="http://schemas.microsoft.com/office/drawing/2016/5/12/chartex" xmlns:cx7="http://schemas.microsoft.com/office/drawing/2016/5/13/chartex" xmlns:cx8="http://schemas.microsoft.com/office/drawing/2016/5/14/chartex" xmlns:mc="http://schemas.openxmlformats.org/markup-compatibility/2006" xmlns:aink="http://schemas.microsoft.com/office/drawing/2016/ink" xmlns:am3d="http://schemas.microsoft.com/office/drawing/2017/model3d" xmlns:o="urn:schemas-microsoft-com:office:office" xmlns:r="http://schemas.openxmlformats.org/officeDocument/2006/relationships" xmlns:m="http://schemas.openxmlformats.org/officeDocument/2006/math" xmlns:v="urn:schemas-microsoft-com:vml" xmlns:wp14="http://schemas.microsoft.com/office/word/2010/wordprocessingDrawing" xmlns:wp="http://schemas.openxmlformats.org/drawingml/2006/wordprocessingDrawing" xmlns:w10="urn:schemas-microsoft-com:office:word" xmlns:w="http://schemas.openxmlformats.org/wordprocessingml/2006/main" xmlns:w14="http://schemas.microsoft.com/office/word/2010/wordml" xmlns:w15="http://schemas.microsoft.com/office/word/2012/wordml" xmlns:w16cid="http://schemas.microsoft.com/office/word/2016/wordml/cid" xmlns:w16se="http://schemas.microsoft.com/office/word/2015/wordml/symex" xmlns:wpg="http://schemas.microsoft.com/office/word/2010/wordprocessingGroup" xmlns:wpi="http://schemas.microsoft.com/office/word/2010/wordprocessingInk" xmlns:wne="http://schemas.microsoft.com/office/word/2006/wordml" xmlns:wps="http://schemas.microsoft.com/office/word/2010/wordprocessingShape" mc:Ignorable="w14 w15 w16se w16cid wp14">
   <w:footnote w:type="separator" w:id="-1">
     <w:p>
       <w:r>
@@ -1031,7 +1041,7 @@
 </file>
 
 <file path=word/header1.xml><?xml version="1.0" encoding="utf-8"?>
-<w:hdr xmlns:wpc="http://schemas.microsoft.com/office/word/2010/wordprocessingCanvas" xmlns:mc="http://schemas.openxmlformats.org/markup-compatibility/2006" xmlns:o="urn:schemas-microsoft-com:office:office" xmlns:r="http://schemas.openxmlformats.org/officeDocument/2006/relationships" xmlns:m="http://schemas.openxmlformats.org/officeDocument/2006/math" xmlns:v="urn:schemas-microsoft-com:vml" xmlns:wp14="http://schemas.microsoft.com/office/word/2010/wordprocessingDrawing" xmlns:wp="http://schemas.openxmlformats.org/drawingml/2006/wordprocessingDrawing" xmlns:w10="urn:schemas-microsoft-com:office:word" xmlns:w="http://schemas.openxmlformats.org/wordprocessingml/2006/main" xmlns:w14="http://schemas.microsoft.com/office/word/2010/wordml" xmlns:w15="http://schemas.microsoft.com/office/word/2012/wordml" xmlns:wpg="http://schemas.microsoft.com/office/word/2010/wordprocessingGroup" xmlns:wpi="http://schemas.microsoft.com/office/word/2010/wordprocessingInk" xmlns:wne="http://schemas.microsoft.com/office/word/2006/wordml" xmlns:wps="http://schemas.microsoft.com/office/word/2010/wordprocessingShape" mc:Ignorable="w14 w15 wp14">
+<w:hdr xmlns:wpc="http://schemas.microsoft.com/office/word/2010/wordprocessingCanvas" xmlns:cx="http://schemas.microsoft.com/office/drawing/2014/chartex" xmlns:cx1="http://schemas.microsoft.com/office/drawing/2015/9/8/chartex" xmlns:cx2="http://schemas.microsoft.com/office/drawing/2015/10/21/chartex" xmlns:cx3="http://schemas.microsoft.com/office/drawing/2016/5/9/chartex" xmlns:cx4="http://schemas.microsoft.com/office/drawing/2016/5/10/chartex" xmlns:cx5="http://schemas.microsoft.com/office/drawing/2016/5/11/chartex" xmlns:cx6="http://schemas.microsoft.com/office/drawing/2016/5/12/chartex" xmlns:cx7="http://schemas.microsoft.com/office/drawing/2016/5/13/chartex" xmlns:cx8="http://schemas.microsoft.com/office/drawing/2016/5/14/chartex" xmlns:mc="http://schemas.openxmlformats.org/markup-compatibility/2006" xmlns:aink="http://schemas.microsoft.com/office/drawing/2016/ink" xmlns:am3d="http://schemas.microsoft.com/office/drawing/2017/model3d" xmlns:o="urn:schemas-microsoft-com:office:office" xmlns:r="http://schemas.openxmlformats.org/officeDocument/2006/relationships" xmlns:m="http://schemas.openxmlformats.org/officeDocument/2006/math" xmlns:v="urn:schemas-microsoft-com:vml" xmlns:wp14="http://schemas.microsoft.com/office/word/2010/wordprocessingDrawing" xmlns:wp="http://schemas.openxmlformats.org/drawingml/2006/wordprocessingDrawing" xmlns:w10="urn:schemas-microsoft-com:office:word" xmlns:w="http://schemas.openxmlformats.org/wordprocessingml/2006/main" xmlns:w14="http://schemas.microsoft.com/office/word/2010/wordml" xmlns:w15="http://schemas.microsoft.com/office/word/2012/wordml" xmlns:w16cid="http://schemas.microsoft.com/office/word/2016/wordml/cid" xmlns:w16se="http://schemas.microsoft.com/office/word/2015/wordml/symex" xmlns:wpg="http://schemas.microsoft.com/office/word/2010/wordprocessingGroup" xmlns:wpi="http://schemas.microsoft.com/office/word/2010/wordprocessingInk" xmlns:wne="http://schemas.microsoft.com/office/word/2006/wordml" xmlns:wps="http://schemas.microsoft.com/office/word/2010/wordprocessingShape" mc:Ignorable="w14 w15 w16se w16cid wp14">
   <w:tbl>
     <w:tblPr>
       <w:tblW w:w="9065" w:type="dxa"/>
@@ -1061,7 +1071,7 @@
         </w:tcPr>
         <w:p>
           <w:pPr>
-            <w:pStyle w:val="En-tte"/>
+            <w:pStyle w:val="Kopfzeile"/>
             <w:ind w:left="-115"/>
           </w:pPr>
           <w:r>
@@ -1127,7 +1137,7 @@
         </w:tcPr>
         <w:p>
           <w:pPr>
-            <w:pStyle w:val="En-tte"/>
+            <w:pStyle w:val="Kopfzeile"/>
             <w:jc w:val="center"/>
           </w:pPr>
         </w:p>
@@ -1145,7 +1155,7 @@
         </w:tcPr>
         <w:p>
           <w:pPr>
-            <w:pStyle w:val="En-tte"/>
+            <w:pStyle w:val="Kopfzeile"/>
             <w:ind w:right="-115"/>
             <w:jc w:val="right"/>
           </w:pPr>
@@ -1155,14 +1165,14 @@
   </w:tbl>
   <w:p>
     <w:pPr>
-      <w:pStyle w:val="En-tte"/>
+      <w:pStyle w:val="Kopfzeile"/>
     </w:pPr>
   </w:p>
 </w:hdr>
 </file>
 
 <file path=word/numbering.xml><?xml version="1.0" encoding="utf-8"?>
-<w:numbering xmlns:wpc="http://schemas.microsoft.com/office/word/2010/wordprocessingCanvas" xmlns:mc="http://schemas.openxmlformats.org/markup-compatibility/2006" xmlns:o="urn:schemas-microsoft-com:office:office" xmlns:r="http://schemas.openxmlformats.org/officeDocument/2006/relationships" xmlns:m="http://schemas.openxmlformats.org/officeDocument/2006/math" xmlns:v="urn:schemas-microsoft-com:vml" xmlns:wp14="http://schemas.microsoft.com/office/word/2010/wordprocessingDrawing" xmlns:wp="http://schemas.openxmlformats.org/drawingml/2006/wordprocessingDrawing" xmlns:w10="urn:schemas-microsoft-com:office:word" xmlns:w="http://schemas.openxmlformats.org/wordprocessingml/2006/main" xmlns:w14="http://schemas.microsoft.com/office/word/2010/wordml" xmlns:w15="http://schemas.microsoft.com/office/word/2012/wordml" xmlns:wpg="http://schemas.microsoft.com/office/word/2010/wordprocessingGroup" xmlns:wpi="http://schemas.microsoft.com/office/word/2010/wordprocessingInk" xmlns:wne="http://schemas.microsoft.com/office/word/2006/wordml" xmlns:wps="http://schemas.microsoft.com/office/word/2010/wordprocessingShape" mc:Ignorable="w14 w15 wp14">
+<w:numbering xmlns:wpc="http://schemas.microsoft.com/office/word/2010/wordprocessingCanvas" xmlns:cx="http://schemas.microsoft.com/office/drawing/2014/chartex" xmlns:cx1="http://schemas.microsoft.com/office/drawing/2015/9/8/chartex" xmlns:cx2="http://schemas.microsoft.com/office/drawing/2015/10/21/chartex" xmlns:cx3="http://schemas.microsoft.com/office/drawing/2016/5/9/chartex" xmlns:cx4="http://schemas.microsoft.com/office/drawing/2016/5/10/chartex" xmlns:cx5="http://schemas.microsoft.com/office/drawing/2016/5/11/chartex" xmlns:cx6="http://schemas.microsoft.com/office/drawing/2016/5/12/chartex" xmlns:cx7="http://schemas.microsoft.com/office/drawing/2016/5/13/chartex" xmlns:cx8="http://schemas.microsoft.com/office/drawing/2016/5/14/chartex" xmlns:mc="http://schemas.openxmlformats.org/markup-compatibility/2006" xmlns:aink="http://schemas.microsoft.com/office/drawing/2016/ink" xmlns:am3d="http://schemas.microsoft.com/office/drawing/2017/model3d" xmlns:o="urn:schemas-microsoft-com:office:office" xmlns:r="http://schemas.openxmlformats.org/officeDocument/2006/relationships" xmlns:m="http://schemas.openxmlformats.org/officeDocument/2006/math" xmlns:v="urn:schemas-microsoft-com:vml" xmlns:wp14="http://schemas.microsoft.com/office/word/2010/wordprocessingDrawing" xmlns:wp="http://schemas.openxmlformats.org/drawingml/2006/wordprocessingDrawing" xmlns:w10="urn:schemas-microsoft-com:office:word" xmlns:w="http://schemas.openxmlformats.org/wordprocessingml/2006/main" xmlns:w14="http://schemas.microsoft.com/office/word/2010/wordml" xmlns:w15="http://schemas.microsoft.com/office/word/2012/wordml" xmlns:w16cid="http://schemas.microsoft.com/office/word/2016/wordml/cid" xmlns:w16se="http://schemas.microsoft.com/office/word/2015/wordml/symex" xmlns:wpg="http://schemas.microsoft.com/office/word/2010/wordprocessingGroup" xmlns:wpi="http://schemas.microsoft.com/office/word/2010/wordprocessingInk" xmlns:wne="http://schemas.microsoft.com/office/word/2006/wordml" xmlns:wps="http://schemas.microsoft.com/office/word/2010/wordprocessingShape" mc:Ignorable="w14 w15 w16se w16cid wp14">
   <w:abstractNum w:abstractNumId="0" w15:restartNumberingAfterBreak="0">
     <w:nsid w:val="0BC121F1"/>
     <w:multiLevelType w:val="multilevel"/>
@@ -1766,7 +1776,7 @@
 </file>
 
 <file path=word/styles.xml><?xml version="1.0" encoding="utf-8"?>
-<w:styles xmlns:mc="http://schemas.openxmlformats.org/markup-compatibility/2006" xmlns:r="http://schemas.openxmlformats.org/officeDocument/2006/relationships" xmlns:w="http://schemas.openxmlformats.org/wordprocessingml/2006/main" xmlns:w14="http://schemas.microsoft.com/office/word/2010/wordml" xmlns:w15="http://schemas.microsoft.com/office/word/2012/wordml" mc:Ignorable="w14 w15">
+<w:styles xmlns:mc="http://schemas.openxmlformats.org/markup-compatibility/2006" xmlns:r="http://schemas.openxmlformats.org/officeDocument/2006/relationships" xmlns:w="http://schemas.openxmlformats.org/wordprocessingml/2006/main" xmlns:w14="http://schemas.microsoft.com/office/word/2010/wordml" xmlns:w15="http://schemas.microsoft.com/office/word/2012/wordml" xmlns:w16cid="http://schemas.microsoft.com/office/word/2016/wordml/cid" xmlns:w16se="http://schemas.microsoft.com/office/word/2015/wordml/symex" mc:Ignorable="w14 w15 w16se w16cid">
   <w:docDefaults>
     <w:rPrDefault>
       <w:rPr>
@@ -1784,7 +1794,7 @@
       </w:pPr>
     </w:pPrDefault>
   </w:docDefaults>
-  <w:latentStyles w:defLockedState="0" w:defUIPriority="99" w:defSemiHidden="0" w:defUnhideWhenUsed="0" w:defQFormat="0" w:count="371">
+  <w:latentStyles w:defLockedState="0" w:defUIPriority="99" w:defSemiHidden="0" w:defUnhideWhenUsed="0" w:defQFormat="0" w:count="375">
     <w:lsdException w:name="Normal" w:uiPriority="0" w:qFormat="1"/>
     <w:lsdException w:name="heading 1" w:uiPriority="9" w:qFormat="1"/>
     <w:lsdException w:name="heading 2" w:semiHidden="1" w:uiPriority="9" w:unhideWhenUsed="1" w:qFormat="1"/>
@@ -1890,7 +1900,6 @@
     <w:lsdException w:name="HTML Sample" w:semiHidden="1" w:unhideWhenUsed="1"/>
     <w:lsdException w:name="HTML Typewriter" w:semiHidden="1" w:unhideWhenUsed="1"/>
     <w:lsdException w:name="HTML Variable" w:semiHidden="1" w:unhideWhenUsed="1"/>
-    <w:lsdException w:name="Normal Table" w:semiHidden="1" w:unhideWhenUsed="1"/>
     <w:lsdException w:name="annotation subject" w:semiHidden="1" w:unhideWhenUsed="1"/>
     <w:lsdException w:name="No List" w:semiHidden="1" w:unhideWhenUsed="1"/>
     <w:lsdException w:name="Outline List 1" w:semiHidden="1" w:unhideWhenUsed="1"/>
@@ -1934,10 +1943,8 @@
     <w:lsdException w:name="Table Elegant" w:semiHidden="1" w:unhideWhenUsed="1"/>
     <w:lsdException w:name="Table Professional" w:semiHidden="1" w:unhideWhenUsed="1"/>
     <w:lsdException w:name="Table Subtle 1" w:semiHidden="1" w:unhideWhenUsed="1"/>
-    <w:lsdException w:name="Table Subtle 2" w:semiHidden="1" w:unhideWhenUsed="1"/>
     <w:lsdException w:name="Table Web 1" w:semiHidden="1" w:unhideWhenUsed="1"/>
     <w:lsdException w:name="Table Web 2" w:semiHidden="1" w:unhideWhenUsed="1"/>
-    <w:lsdException w:name="Table Web 3" w:semiHidden="1" w:unhideWhenUsed="1"/>
     <w:lsdException w:name="Balloon Text" w:semiHidden="1" w:unhideWhenUsed="1"/>
     <w:lsdException w:name="Table Grid" w:uiPriority="39"/>
     <w:lsdException w:name="Table Theme" w:semiHidden="1" w:unhideWhenUsed="1"/>
@@ -2156,8 +2163,12 @@
     <w:lsdException w:name="List Table 5 Dark Accent 6" w:uiPriority="50"/>
     <w:lsdException w:name="List Table 6 Colorful Accent 6" w:uiPriority="51"/>
     <w:lsdException w:name="List Table 7 Colorful Accent 6" w:uiPriority="52"/>
+    <w:lsdException w:name="Mention" w:semiHidden="1" w:unhideWhenUsed="1"/>
+    <w:lsdException w:name="Smart Hyperlink" w:semiHidden="1" w:unhideWhenUsed="1"/>
+    <w:lsdException w:name="Hashtag" w:semiHidden="1" w:unhideWhenUsed="1"/>
+    <w:lsdException w:name="Unresolved Mention" w:semiHidden="1" w:unhideWhenUsed="1"/>
   </w:latentStyles>
-  <w:style w:type="paragraph" w:default="1" w:styleId="Normal">
+  <w:style w:type="paragraph" w:default="1" w:styleId="Standard">
     <w:name w:val="Normal"/>
     <w:qFormat/>
     <w:pPr>
@@ -2165,13 +2176,13 @@
       <w:suppressAutoHyphens/>
     </w:pPr>
   </w:style>
-  <w:style w:type="character" w:default="1" w:styleId="Policepardfaut">
+  <w:style w:type="character" w:default="1" w:styleId="Absatz-Standardschriftart">
     <w:name w:val="Default Paragraph Font"/>
     <w:uiPriority w:val="1"/>
     <w:semiHidden/>
     <w:unhideWhenUsed/>
   </w:style>
-  <w:style w:type="table" w:default="1" w:styleId="TableauNormal">
+  <w:style w:type="table" w:default="1" w:styleId="NormaleTabelle">
     <w:name w:val="Normal Table"/>
     <w:uiPriority w:val="99"/>
     <w:semiHidden/>
@@ -2186,7 +2197,7 @@
       </w:tblCellMar>
     </w:tblPr>
   </w:style>
-  <w:style w:type="numbering" w:default="1" w:styleId="Aucuneliste">
+  <w:style w:type="numbering" w:default="1" w:styleId="KeineListe">
     <w:name w:val="No List"/>
     <w:uiPriority w:val="99"/>
     <w:semiHidden/>
@@ -2194,7 +2205,7 @@
   </w:style>
   <w:style w:type="paragraph" w:customStyle="1" w:styleId="Heading">
     <w:name w:val="Heading"/>
-    <w:basedOn w:val="Normal"/>
+    <w:basedOn w:val="Standard"/>
     <w:next w:val="Textbody"/>
     <w:pPr>
       <w:keepNext/>
@@ -2208,7 +2219,7 @@
   </w:style>
   <w:style w:type="paragraph" w:customStyle="1" w:styleId="Textbody">
     <w:name w:val="Text body"/>
-    <w:basedOn w:val="Normal"/>
+    <w:basedOn w:val="Standard"/>
     <w:pPr>
       <w:spacing w:after="140" w:line="276" w:lineRule="auto"/>
     </w:pPr>
@@ -2220,9 +2231,9 @@
       <w:rFonts w:cs="Lohit Devanagari"/>
     </w:rPr>
   </w:style>
-  <w:style w:type="paragraph" w:styleId="Lgende">
+  <w:style w:type="paragraph" w:styleId="Beschriftung">
     <w:name w:val="caption"/>
-    <w:basedOn w:val="Normal"/>
+    <w:basedOn w:val="Standard"/>
     <w:pPr>
       <w:suppressLineNumbers/>
       <w:spacing w:before="120" w:after="120"/>
@@ -2235,7 +2246,7 @@
   </w:style>
   <w:style w:type="paragraph" w:customStyle="1" w:styleId="Index">
     <w:name w:val="Index"/>
-    <w:basedOn w:val="Normal"/>
+    <w:basedOn w:val="Standard"/>
     <w:pPr>
       <w:suppressLineNumbers/>
     </w:pPr>
@@ -2243,16 +2254,16 @@
       <w:rFonts w:cs="Lohit Devanagari"/>
     </w:rPr>
   </w:style>
-  <w:style w:type="paragraph" w:styleId="Paragraphedeliste">
+  <w:style w:type="paragraph" w:styleId="Listenabsatz">
     <w:name w:val="List Paragraph"/>
-    <w:basedOn w:val="Normal"/>
+    <w:basedOn w:val="Standard"/>
     <w:pPr>
       <w:ind w:left="720"/>
     </w:pPr>
   </w:style>
-  <w:style w:type="paragraph" w:styleId="En-tte">
+  <w:style w:type="paragraph" w:styleId="Kopfzeile">
     <w:name w:val="header"/>
-    <w:basedOn w:val="Normal"/>
+    <w:basedOn w:val="Standard"/>
     <w:pPr>
       <w:tabs>
         <w:tab w:val="center" w:pos="4680"/>
@@ -2260,9 +2271,9 @@
       </w:tabs>
     </w:pPr>
   </w:style>
-  <w:style w:type="paragraph" w:styleId="Pieddepage">
+  <w:style w:type="paragraph" w:styleId="Fuzeile">
     <w:name w:val="footer"/>
-    <w:basedOn w:val="Normal"/>
+    <w:basedOn w:val="Standard"/>
     <w:pPr>
       <w:tabs>
         <w:tab w:val="center" w:pos="4680"/>
@@ -2272,18 +2283,18 @@
   </w:style>
   <w:style w:type="paragraph" w:customStyle="1" w:styleId="TableContents">
     <w:name w:val="Table Contents"/>
-    <w:basedOn w:val="Normal"/>
+    <w:basedOn w:val="Standard"/>
     <w:pPr>
       <w:suppressLineNumbers/>
     </w:pPr>
   </w:style>
   <w:style w:type="character" w:customStyle="1" w:styleId="HeaderChar">
     <w:name w:val="Header Char"/>
-    <w:basedOn w:val="Policepardfaut"/>
+    <w:basedOn w:val="Absatz-Standardschriftart"/>
   </w:style>
   <w:style w:type="character" w:customStyle="1" w:styleId="FooterChar">
     <w:name w:val="Footer Char"/>
-    <w:basedOn w:val="Policepardfaut"/>
+    <w:basedOn w:val="Absatz-Standardschriftart"/>
   </w:style>
   <w:style w:type="character" w:customStyle="1" w:styleId="ListLabel1">
     <w:name w:val="ListLabel 1"/>
@@ -2503,7 +2514,7 @@
   </w:style>
   <w:style w:type="numbering" w:customStyle="1" w:styleId="KeineListe1">
     <w:name w:val="Keine Liste1"/>
-    <w:basedOn w:val="Aucuneliste"/>
+    <w:basedOn w:val="KeineListe"/>
     <w:pPr>
       <w:numPr>
         <w:numId w:val="1"/>
@@ -2512,7 +2523,7 @@
   </w:style>
   <w:style w:type="numbering" w:customStyle="1" w:styleId="WWNum1">
     <w:name w:val="WWNum1"/>
-    <w:basedOn w:val="Aucuneliste"/>
+    <w:basedOn w:val="KeineListe"/>
     <w:pPr>
       <w:numPr>
         <w:numId w:val="2"/>
@@ -2521,7 +2532,7 @@
   </w:style>
   <w:style w:type="numbering" w:customStyle="1" w:styleId="WWNum2">
     <w:name w:val="WWNum2"/>
-    <w:basedOn w:val="Aucuneliste"/>
+    <w:basedOn w:val="KeineListe"/>
     <w:pPr>
       <w:numPr>
         <w:numId w:val="8"/>
@@ -2530,7 +2541,7 @@
   </w:style>
   <w:style w:type="numbering" w:customStyle="1" w:styleId="WWNum3">
     <w:name w:val="WWNum3"/>
-    <w:basedOn w:val="Aucuneliste"/>
+    <w:basedOn w:val="KeineListe"/>
     <w:pPr>
       <w:numPr>
         <w:numId w:val="4"/>
@@ -2539,7 +2550,7 @@
   </w:style>
   <w:style w:type="numbering" w:customStyle="1" w:styleId="WWNum4">
     <w:name w:val="WWNum4"/>
-    <w:basedOn w:val="Aucuneliste"/>
+    <w:basedOn w:val="KeineListe"/>
     <w:pPr>
       <w:numPr>
         <w:numId w:val="5"/>
@@ -2548,7 +2559,7 @@
   </w:style>
   <w:style w:type="numbering" w:customStyle="1" w:styleId="WWNum5">
     <w:name w:val="WWNum5"/>
-    <w:basedOn w:val="Aucuneliste"/>
+    <w:basedOn w:val="KeineListe"/>
     <w:pPr>
       <w:numPr>
         <w:numId w:val="6"/>
@@ -2858,7 +2869,7 @@
 </file>
 
 <file path=customXml/itemProps1.xml><?xml version="1.0" encoding="utf-8"?>
-<ds:datastoreItem xmlns:ds="http://schemas.openxmlformats.org/officeDocument/2006/customXml" ds:itemID="{84C60569-F1CD-4136-9957-FBCADA7D4A0E}">
+<ds:datastoreItem xmlns:ds="http://schemas.openxmlformats.org/officeDocument/2006/customXml" ds:itemID="{4BFB3F0F-3875-456B-B9B1-5B696EECA866}">
   <ds:schemaRefs>
     <ds:schemaRef ds:uri="http://schemas.openxmlformats.org/officeDocument/2006/bibliography"/>
   </ds:schemaRefs>
